--- a/game_reviews/translations/book-of-oz-lock-n-spins (Version 2).docx
+++ b/game_reviews/translations/book-of-oz-lock-n-spins (Version 2).docx
@@ -8,18 +8,6 @@
       </w:pPr>
       <w:r>
         <w:t>Play Book of Oz Lock 'n Spin Free | Review of Unique Slot Game</w:t>
-      </w:r>
-    </w:p>
-    <w:p>
-      <w:r/>
-      <w:r>
-        <w:rPr>
-          <w:b/>
-        </w:rPr>
-        <w:t>Meta description</w:t>
-      </w:r>
-      <w:r>
-        <w:t>: Read our review of Book of Oz Lock 'n Spin, a unique online slot game with a touch of magic and customizable Lock 'n Spin feature. Play for free now.</w:t>
       </w:r>
     </w:p>
     <w:p>
@@ -383,9 +371,18 @@
       <w:r/>
       <w:r>
         <w:rPr>
+          <w:b/>
+        </w:rPr>
+        <w:t>Play Book of Oz Lock 'n Spin Free | Review of Unique Slot Game</w:t>
+      </w:r>
+    </w:p>
+    <w:p>
+      <w:r/>
+      <w:r>
+        <w:rPr>
           <w:i/>
         </w:rPr>
-        <w:t>Prompt for DALLE: Create a cartoon-style feature image for "Book of Oz Lock ‘N Spins" that features a happy Maya warrior with glasses. The background should be green and the warrior should be holding a magic book with the game's title on it. The warrior should be surrounded by symbols from the game, such as playing card symbols and magic filters in the shape of flowers, hearts, spades, and diamonds. Use bright colors and make the image dynamic and engaging to attract potential players.</w:t>
+        <w:t>Read our review of Book of Oz Lock 'n Spin, a unique online slot game with a touch of magic and customizable Lock 'n Spin feature. Play for free now.</w:t>
       </w:r>
     </w:p>
     <w:sectPr>

--- a/game_reviews/translations/book-of-oz-lock-n-spins (Version 2).docx
+++ b/game_reviews/translations/book-of-oz-lock-n-spins (Version 2).docx
@@ -8,6 +8,18 @@
       </w:pPr>
       <w:r>
         <w:t>Play Book of Oz Lock 'n Spin Free | Review of Unique Slot Game</w:t>
+      </w:r>
+    </w:p>
+    <w:p>
+      <w:r/>
+      <w:r>
+        <w:rPr>
+          <w:b/>
+        </w:rPr>
+        <w:t>Meta description</w:t>
+      </w:r>
+      <w:r>
+        <w:t>: Read our review of Book of Oz Lock 'n Spin, a unique online slot game with a touch of magic and customizable Lock 'n Spin feature. Play for free now.</w:t>
       </w:r>
     </w:p>
     <w:p>
@@ -371,18 +383,9 @@
       <w:r/>
       <w:r>
         <w:rPr>
-          <w:b/>
-        </w:rPr>
-        <w:t>Play Book of Oz Lock 'n Spin Free | Review of Unique Slot Game</w:t>
-      </w:r>
-    </w:p>
-    <w:p>
-      <w:r/>
-      <w:r>
-        <w:rPr>
           <w:i/>
         </w:rPr>
-        <w:t>Read our review of Book of Oz Lock 'n Spin, a unique online slot game with a touch of magic and customizable Lock 'n Spin feature. Play for free now.</w:t>
+        <w:t>Prompt for DALLE: Create a cartoon-style feature image for "Book of Oz Lock ‘N Spins" that features a happy Maya warrior with glasses. The background should be green and the warrior should be holding a magic book with the game's title on it. The warrior should be surrounded by symbols from the game, such as playing card symbols and magic filters in the shape of flowers, hearts, spades, and diamonds. Use bright colors and make the image dynamic and engaging to attract potential players.</w:t>
       </w:r>
     </w:p>
     <w:sectPr>
